--- a/A. Synopsis format MS.docx
+++ b/A. Synopsis format MS.docx
@@ -1320,6 +1320,8 @@
         <w:rPr>
           <w:rFonts w:ascii="Times New Roman" w:hAnsi="Times New Roman" w:cs="Times New Roman"/>
           <w:bCs/>
+          <w:i/>
+          <w:iCs/>
           <w:color w:val="000000"/>
           <w:sz w:val="24"/>
           <w:szCs w:val="24"/>
@@ -1330,11 +1332,23 @@
         <w:rPr>
           <w:rFonts w:ascii="Times New Roman" w:hAnsi="Times New Roman" w:cs="Times New Roman"/>
           <w:bCs/>
-          <w:color w:val="000000"/>
-          <w:sz w:val="24"/>
-          <w:szCs w:val="24"/>
-        </w:rPr>
-        <w:t>: (minimum half page)</w:t>
+          <w:i/>
+          <w:iCs/>
+          <w:color w:val="000000"/>
+          <w:sz w:val="24"/>
+          <w:szCs w:val="24"/>
+        </w:rPr>
+        <w:t>:</w:t>
+      </w:r>
+      <w:r>
+        <w:rPr>
+          <w:rFonts w:ascii="Times New Roman" w:hAnsi="Times New Roman" w:cs="Times New Roman"/>
+          <w:bCs/>
+          <w:color w:val="000000"/>
+          <w:sz w:val="24"/>
+          <w:szCs w:val="24"/>
+        </w:rPr>
+        <w:t xml:space="preserve"> (minimum half page)</w:t>
       </w:r>
     </w:p>
     <w:p>
@@ -1364,95 +1378,95 @@
           <w:sz w:val="28"/>
           <w:szCs w:val="28"/>
         </w:rPr>
-        <w:t>Literature Review</w:t>
-      </w:r>
-      <w:r>
+        <w:br w:type="page"/>
+      </w:r>
+    </w:p>
+    <w:p>
+      <w:pPr>
         <w:rPr>
           <w:rStyle w:val="fontstyle01"/>
           <w:b/>
           <w:sz w:val="28"/>
           <w:szCs w:val="28"/>
         </w:rPr>
-        <w:t xml:space="preserve"> </w:t>
-      </w:r>
-      <w:r>
-        <w:rPr>
-          <w:rFonts w:ascii="Times New Roman" w:hAnsi="Times New Roman" w:cs="Times New Roman"/>
-          <w:b/>
-          <w:color w:val="000000"/>
-          <w:sz w:val="24"/>
-          <w:szCs w:val="24"/>
-        </w:rPr>
-        <w:t xml:space="preserve">: (minimum </w:t>
-      </w:r>
-      <w:r>
-        <w:rPr>
-          <w:rFonts w:ascii="Times New Roman" w:hAnsi="Times New Roman" w:cs="Times New Roman"/>
-          <w:b/>
-          <w:color w:val="000000"/>
-          <w:sz w:val="24"/>
-          <w:szCs w:val="24"/>
-        </w:rPr>
-        <w:t xml:space="preserve">two </w:t>
-      </w:r>
-      <w:r>
-        <w:rPr>
-          <w:rFonts w:ascii="Times New Roman" w:hAnsi="Times New Roman" w:cs="Times New Roman"/>
-          <w:b/>
-          <w:color w:val="000000"/>
-          <w:sz w:val="24"/>
-          <w:szCs w:val="24"/>
-        </w:rPr>
-        <w:t>page</w:t>
-      </w:r>
-      <w:r>
-        <w:rPr>
-          <w:rFonts w:ascii="Times New Roman" w:hAnsi="Times New Roman" w:cs="Times New Roman"/>
-          <w:b/>
-          <w:color w:val="000000"/>
-          <w:sz w:val="24"/>
-          <w:szCs w:val="24"/>
-        </w:rPr>
-        <w:t>s, must contain table identifying core paper, must highlight limitations of the core paper</w:t>
-      </w:r>
-      <w:r>
-        <w:rPr>
-          <w:rFonts w:ascii="Times New Roman" w:hAnsi="Times New Roman" w:cs="Times New Roman"/>
-          <w:b/>
-          <w:color w:val="000000"/>
-          <w:sz w:val="24"/>
-          <w:szCs w:val="24"/>
-        </w:rPr>
-        <w:t>)</w:t>
-      </w:r>
-    </w:p>
-    <w:p>
-      <w:pPr>
-        <w:rPr>
-          <w:rStyle w:val="fontstyle01"/>
-          <w:sz w:val="24"/>
-          <w:szCs w:val="24"/>
-        </w:rPr>
-      </w:pPr>
-    </w:p>
-    <w:p>
-      <w:pPr>
+      </w:pPr>
+      <w:r>
         <w:rPr>
           <w:rStyle w:val="fontstyle01"/>
           <w:b/>
           <w:sz w:val="28"/>
           <w:szCs w:val="28"/>
         </w:rPr>
-      </w:pPr>
-    </w:p>
-    <w:p>
-      <w:pPr>
+        <w:lastRenderedPageBreak/>
+        <w:t>Literature Review</w:t>
+      </w:r>
+      <w:r>
         <w:rPr>
           <w:rStyle w:val="fontstyle01"/>
           <w:b/>
           <w:sz w:val="28"/>
           <w:szCs w:val="28"/>
         </w:rPr>
+        <w:t xml:space="preserve"> </w:t>
+      </w:r>
+      <w:r>
+        <w:rPr>
+          <w:rFonts w:ascii="Times New Roman" w:hAnsi="Times New Roman" w:cs="Times New Roman"/>
+          <w:b/>
+          <w:color w:val="000000"/>
+          <w:sz w:val="24"/>
+          <w:szCs w:val="24"/>
+        </w:rPr>
+        <w:t xml:space="preserve">: (minimum </w:t>
+      </w:r>
+      <w:r>
+        <w:rPr>
+          <w:rFonts w:ascii="Times New Roman" w:hAnsi="Times New Roman" w:cs="Times New Roman"/>
+          <w:b/>
+          <w:color w:val="000000"/>
+          <w:sz w:val="24"/>
+          <w:szCs w:val="24"/>
+        </w:rPr>
+        <w:t xml:space="preserve">two </w:t>
+      </w:r>
+      <w:r>
+        <w:rPr>
+          <w:rFonts w:ascii="Times New Roman" w:hAnsi="Times New Roman" w:cs="Times New Roman"/>
+          <w:b/>
+          <w:color w:val="000000"/>
+          <w:sz w:val="24"/>
+          <w:szCs w:val="24"/>
+        </w:rPr>
+        <w:t>page</w:t>
+      </w:r>
+      <w:r>
+        <w:rPr>
+          <w:rFonts w:ascii="Times New Roman" w:hAnsi="Times New Roman" w:cs="Times New Roman"/>
+          <w:b/>
+          <w:color w:val="000000"/>
+          <w:sz w:val="24"/>
+          <w:szCs w:val="24"/>
+        </w:rPr>
+        <w:t>s, must contain table identifying core paper, must highlight limitations of the core paper</w:t>
+      </w:r>
+      <w:r>
+        <w:rPr>
+          <w:rFonts w:ascii="Times New Roman" w:hAnsi="Times New Roman" w:cs="Times New Roman"/>
+          <w:b/>
+          <w:color w:val="000000"/>
+          <w:sz w:val="24"/>
+          <w:szCs w:val="24"/>
+        </w:rPr>
+        <w:t>)</w:t>
+      </w:r>
+    </w:p>
+    <w:p>
+      <w:pPr>
+        <w:rPr>
+          <w:rStyle w:val="fontstyle01"/>
+          <w:sz w:val="24"/>
+          <w:szCs w:val="24"/>
+        </w:rPr>
       </w:pPr>
     </w:p>
     <w:p>
@@ -1474,13 +1488,53 @@
           <w:szCs w:val="28"/>
         </w:rPr>
       </w:pPr>
-      <w:r>
+    </w:p>
+    <w:p>
+      <w:pPr>
         <w:rPr>
           <w:rStyle w:val="fontstyle01"/>
           <w:b/>
           <w:sz w:val="28"/>
           <w:szCs w:val="28"/>
         </w:rPr>
+      </w:pPr>
+    </w:p>
+    <w:p>
+      <w:pPr>
+        <w:rPr>
+          <w:rStyle w:val="fontstyle01"/>
+          <w:b/>
+          <w:sz w:val="28"/>
+          <w:szCs w:val="28"/>
+        </w:rPr>
+      </w:pPr>
+      <w:r>
+        <w:rPr>
+          <w:rStyle w:val="fontstyle01"/>
+          <w:b/>
+          <w:sz w:val="28"/>
+          <w:szCs w:val="28"/>
+        </w:rPr>
+        <w:br w:type="page"/>
+      </w:r>
+    </w:p>
+    <w:p>
+      <w:pPr>
+        <w:rPr>
+          <w:rStyle w:val="fontstyle01"/>
+          <w:b/>
+          <w:sz w:val="28"/>
+          <w:szCs w:val="28"/>
+        </w:rPr>
+      </w:pPr>
+      <w:r>
+        <w:rPr>
+          <w:rStyle w:val="fontstyle01"/>
+          <w:b/>
+          <w:sz w:val="28"/>
+          <w:szCs w:val="28"/>
+        </w:rPr>
+        <w:lastRenderedPageBreak/>
         <w:t>Material and Method</w:t>
       </w:r>
       <w:r>
@@ -1563,7 +1617,6 @@
           <w:sz w:val="24"/>
           <w:szCs w:val="24"/>
         </w:rPr>
-        <w:lastRenderedPageBreak/>
         <w:t>Existing techniques and methodology:</w:t>
       </w:r>
       <w:r>
@@ -1584,17 +1637,6 @@
         </w:rPr>
         <w:t>technically)</w:t>
       </w:r>
-    </w:p>
-    <w:p>
-      <w:pPr>
-        <w:jc w:val="both"/>
-        <w:rPr>
-          <w:rStyle w:val="fontstyle01"/>
-          <w:bCs/>
-          <w:sz w:val="24"/>
-          <w:szCs w:val="24"/>
-        </w:rPr>
-      </w:pPr>
     </w:p>
     <w:p>
       <w:pPr>
@@ -1728,17 +1770,6 @@
     </w:p>
     <w:p>
       <w:pPr>
-        <w:jc w:val="both"/>
-        <w:rPr>
-          <w:rStyle w:val="fontstyle01"/>
-          <w:bCs/>
-          <w:sz w:val="24"/>
-          <w:szCs w:val="24"/>
-        </w:rPr>
-      </w:pPr>
-    </w:p>
-    <w:p>
-      <w:pPr>
         <w:rPr>
           <w:rFonts w:ascii="Times New Roman" w:hAnsi="Times New Roman" w:cs="Times New Roman"/>
           <w:bCs/>
@@ -1772,23 +1803,33 @@
         <w:rPr>
           <w:rFonts w:ascii="Times New Roman" w:hAnsi="Times New Roman" w:cs="Times New Roman"/>
           <w:bCs/>
+          <w:sz w:val="24"/>
+          <w:szCs w:val="24"/>
+        </w:rPr>
+      </w:pPr>
+      <w:r>
+        <w:rPr>
+          <w:rFonts w:ascii="Times New Roman" w:hAnsi="Times New Roman" w:cs="Times New Roman"/>
+          <w:bCs/>
           <w:i/>
           <w:iCs/>
           <w:sz w:val="24"/>
           <w:szCs w:val="24"/>
         </w:rPr>
-      </w:pPr>
-    </w:p>
-    <w:p>
-      <w:pPr>
-        <w:rPr>
-          <w:rFonts w:ascii="Times New Roman" w:hAnsi="Times New Roman" w:cs="Times New Roman"/>
-          <w:bCs/>
-          <w:sz w:val="24"/>
-          <w:szCs w:val="24"/>
-        </w:rPr>
-      </w:pPr>
-      <w:r>
+        <w:t>Preliminary Findings:</w:t>
+      </w:r>
+      <w:r>
+        <w:rPr>
+          <w:rFonts w:ascii="Times New Roman" w:hAnsi="Times New Roman" w:cs="Times New Roman"/>
+          <w:bCs/>
+          <w:sz w:val="24"/>
+          <w:szCs w:val="24"/>
+        </w:rPr>
+        <w:t xml:space="preserve"> (must write the preliminary findings, experiment setup, initial results) </w:t>
+      </w:r>
+    </w:p>
+    <w:p>
+      <w:pPr>
         <w:rPr>
           <w:rFonts w:ascii="Times New Roman" w:hAnsi="Times New Roman" w:cs="Times New Roman"/>
           <w:bCs/>
@@ -1797,23 +1838,65 @@
           <w:sz w:val="24"/>
           <w:szCs w:val="24"/>
         </w:rPr>
+      </w:pPr>
+    </w:p>
+    <w:p>
+      <w:pPr>
+        <w:rPr>
+          <w:rFonts w:ascii="Times New Roman" w:hAnsi="Times New Roman" w:cs="Times New Roman"/>
+          <w:bCs/>
+          <w:i/>
+          <w:iCs/>
+          <w:sz w:val="24"/>
+          <w:szCs w:val="24"/>
+        </w:rPr>
+      </w:pPr>
+      <w:r>
+        <w:rPr>
+          <w:rFonts w:ascii="Times New Roman" w:hAnsi="Times New Roman" w:cs="Times New Roman"/>
+          <w:bCs/>
+          <w:i/>
+          <w:iCs/>
+          <w:sz w:val="24"/>
+          <w:szCs w:val="24"/>
+        </w:rPr>
+        <w:br w:type="page"/>
+      </w:r>
+    </w:p>
+    <w:p>
+      <w:pPr>
+        <w:rPr>
+          <w:rFonts w:ascii="Times New Roman" w:hAnsi="Times New Roman" w:cs="Times New Roman"/>
+          <w:b/>
+          <w:sz w:val="28"/>
+          <w:szCs w:val="28"/>
+        </w:rPr>
+      </w:pPr>
+      <w:r>
+        <w:rPr>
+          <w:rFonts w:ascii="Times New Roman" w:hAnsi="Times New Roman" w:cs="Times New Roman"/>
+          <w:b/>
+          <w:sz w:val="28"/>
+          <w:szCs w:val="28"/>
+        </w:rPr>
+        <w:lastRenderedPageBreak/>
         <w:t>Research Plan</w:t>
       </w:r>
       <w:r>
         <w:rPr>
           <w:rFonts w:ascii="Times New Roman" w:hAnsi="Times New Roman" w:cs="Times New Roman"/>
-          <w:bCs/>
-          <w:sz w:val="24"/>
-          <w:szCs w:val="24"/>
+          <w:b/>
+          <w:sz w:val="28"/>
+          <w:szCs w:val="28"/>
         </w:rPr>
         <w:t xml:space="preserve">: (minimum one page. </w:t>
       </w:r>
       <w:r>
         <w:rPr>
           <w:rFonts w:ascii="Times New Roman" w:hAnsi="Times New Roman" w:cs="Times New Roman"/>
-          <w:bCs/>
-          <w:sz w:val="24"/>
-          <w:szCs w:val="24"/>
+          <w:b/>
+          <w:sz w:val="28"/>
+          <w:szCs w:val="28"/>
         </w:rPr>
         <w:t>Discuss the plan in detail)</w:t>
       </w:r>
@@ -1896,36 +1979,6 @@
           <w:szCs w:val="24"/>
         </w:rPr>
       </w:pPr>
-    </w:p>
-    <w:p>
-      <w:pPr>
-        <w:rPr>
-          <w:rFonts w:ascii="Times New Roman" w:hAnsi="Times New Roman" w:cs="Times New Roman"/>
-          <w:bCs/>
-          <w:sz w:val="24"/>
-          <w:szCs w:val="24"/>
-        </w:rPr>
-      </w:pPr>
-      <w:r>
-        <w:rPr>
-          <w:rFonts w:ascii="Times New Roman" w:hAnsi="Times New Roman" w:cs="Times New Roman"/>
-          <w:bCs/>
-          <w:i/>
-          <w:iCs/>
-          <w:sz w:val="24"/>
-          <w:szCs w:val="24"/>
-        </w:rPr>
-        <w:t>Preliminary Findings:</w:t>
-      </w:r>
-      <w:r>
-        <w:rPr>
-          <w:rFonts w:ascii="Times New Roman" w:hAnsi="Times New Roman" w:cs="Times New Roman"/>
-          <w:bCs/>
-          <w:sz w:val="24"/>
-          <w:szCs w:val="24"/>
-        </w:rPr>
-        <w:t xml:space="preserve"> (must write the preliminary findings, experiment setup, initial results) </w:t>
-      </w:r>
     </w:p>
     <w:p>
       <w:pPr>
